--- a/Description du Projet.docx
+++ b/Description du Projet.docx
@@ -886,7 +886,17 @@
           <w:szCs w:val="24"/>
           <w:lang w:eastAsia="fr-FR"/>
         </w:rPr>
-        <w:t>-obtenez un devis gratuit par professionnels</w:t>
+        <w:t>-obtenez un devis gratuit par</w:t>
+      </w:r>
+      <w:r>
+        <w:rPr>
+          <w:rFonts w:ascii="Arial" w:eastAsia="Times New Roman" w:hAnsi="Arial" w:cs="Arial"/>
+          <w:color w:val="000000"/>
+          <w:sz w:val="24"/>
+          <w:szCs w:val="24"/>
+          <w:lang w:eastAsia="fr-FR"/>
+        </w:rPr>
+        <w:t xml:space="preserve"> un professionnel</w:t>
       </w:r>
     </w:p>
     <w:p>
@@ -941,6 +951,31 @@
         <w:spacing w:before="100" w:beforeAutospacing="1" w:after="100" w:afterAutospacing="1" w:line="240" w:lineRule="auto"/>
         <w:rPr>
           <w:rFonts w:ascii="Arial" w:eastAsia="Times New Roman" w:hAnsi="Arial" w:cs="Arial"/>
+          <w:color w:val="000000"/>
+          <w:sz w:val="24"/>
+          <w:szCs w:val="24"/>
+          <w:lang w:eastAsia="fr-FR"/>
+        </w:rPr>
+      </w:pPr>
+      <w:r>
+        <w:rPr>
+          <w:rFonts w:ascii="Arial" w:eastAsia="Times New Roman" w:hAnsi="Arial" w:cs="Arial"/>
+          <w:color w:val="000000"/>
+          <w:sz w:val="24"/>
+          <w:szCs w:val="24"/>
+          <w:lang w:eastAsia="fr-FR"/>
+        </w:rPr>
+        <w:t xml:space="preserve">-choix entre différents projets </w:t>
+      </w:r>
+      <w:bookmarkStart w:id="0" w:name="_GoBack"/>
+      <w:bookmarkEnd w:id="0"/>
+    </w:p>
+    <w:p>
+      <w:pPr>
+        <w:shd w:val="clear" w:color="auto" w:fill="FFFFFF"/>
+        <w:spacing w:before="100" w:beforeAutospacing="1" w:after="100" w:afterAutospacing="1" w:line="240" w:lineRule="auto"/>
+        <w:rPr>
+          <w:rFonts w:ascii="Arial" w:eastAsia="Times New Roman" w:hAnsi="Arial" w:cs="Arial"/>
           <w:b/>
           <w:color w:val="000000"/>
           <w:sz w:val="24"/>
@@ -959,6 +994,7 @@
           <w:u w:val="single"/>
           <w:lang w:eastAsia="fr-FR"/>
         </w:rPr>
+        <w:lastRenderedPageBreak/>
         <w:t>3-</w:t>
       </w:r>
       <w:r>
@@ -1011,7 +1047,6 @@
           <w:szCs w:val="24"/>
           <w:lang w:eastAsia="fr-FR"/>
         </w:rPr>
-        <w:lastRenderedPageBreak/>
         <w:t>Les Utilisateur Pro (Compte Professionnels)</w:t>
       </w:r>
     </w:p>
@@ -1395,8 +1430,6 @@
         </w:rPr>
         <w:t xml:space="preserve">Imako est accessible à tous et vise la bonne mise en relation entre particulier et professionnels et cela dans n’importe </w:t>
       </w:r>
-      <w:bookmarkStart w:id="0" w:name="_GoBack"/>
-      <w:bookmarkEnd w:id="0"/>
       <w:r>
         <w:rPr>
           <w:rFonts w:ascii="Arial" w:eastAsia="Times New Roman" w:hAnsi="Arial" w:cs="Arial"/>
@@ -1565,7 +1598,6 @@
           <w:szCs w:val="24"/>
           <w:lang w:eastAsia="fr-FR"/>
         </w:rPr>
-        <w:lastRenderedPageBreak/>
         <w:t xml:space="preserve"> </w:t>
       </w:r>
     </w:p>
